--- a/comprobar que los requerimientos de la app se cumplan.docx
+++ b/comprobar que los requerimientos de la app se cumplan.docx
@@ -66,6 +66,17 @@
       <w:r>
         <w:t>Gestionar experiencia laboral del candidato</w:t>
       </w:r>
+      <w:r>
+        <w:t xml:space="preserve"> …</w:t>
+      </w:r>
+      <w:proofErr w:type="gramStart"/>
+      <w:r>
+        <w:t>..</w:t>
+      </w:r>
+      <w:proofErr w:type="gramEnd"/>
+      <w:r>
+        <w:t>….……………………(ok)</w:t>
+      </w:r>
     </w:p>
     <w:p>
       <w:pPr>
@@ -82,19 +93,127 @@
         <w:t>Gestionar experiencia requerida por el profesiograma</w:t>
       </w:r>
       <w:r>
-        <w:t xml:space="preserve"> </w:t>
-      </w:r>
-      <w:r>
-        <w:t>………………</w:t>
-      </w:r>
-      <w:r>
-        <w:t>…………..</w:t>
+        <w:t xml:space="preserve"> …………………………..(  )</w:t>
+      </w:r>
+    </w:p>
+    <w:p>
+      <w:pPr>
+        <w:pStyle w:val="Prrafodelista"/>
+        <w:numPr>
+          <w:ilvl w:val="0"/>
+          <w:numId w:val="1"/>
+        </w:numPr>
+        <w:rPr>
+          <w:lang w:val="es-PE"/>
+        </w:rPr>
+      </w:pPr>
+      <w:r>
+        <w:t>Gestionar puesto laboral</w:t>
+      </w:r>
+      <w:r>
+        <w:t xml:space="preserve"> …………………………………………………………………………(</w:t>
+      </w:r>
+      <w:r>
+        <w:t>ok</w:t>
+      </w:r>
+      <w:r>
+        <w:t>)</w:t>
+      </w:r>
+    </w:p>
+    <w:p>
+      <w:pPr>
+        <w:pStyle w:val="Prrafodelista"/>
+        <w:numPr>
+          <w:ilvl w:val="0"/>
+          <w:numId w:val="1"/>
+        </w:numPr>
+        <w:rPr>
+          <w:lang w:val="es-PE"/>
+        </w:rPr>
+      </w:pPr>
+      <w:r>
+        <w:t>Gestionar Inicio de sesión</w:t>
+      </w:r>
+      <w:r>
+        <w:t xml:space="preserve"> …………………………………………………………………</w:t>
+      </w:r>
+      <w:r>
+        <w:t>…….</w:t>
+      </w:r>
+      <w:r>
+        <w:t>(ok)</w:t>
+      </w:r>
+    </w:p>
+    <w:p>
+      <w:pPr>
+        <w:pStyle w:val="Prrafodelista"/>
+        <w:numPr>
+          <w:ilvl w:val="0"/>
+          <w:numId w:val="1"/>
+        </w:numPr>
+        <w:rPr>
+          <w:lang w:val="es-PE"/>
+        </w:rPr>
+      </w:pPr>
+      <w:r>
+        <w:t>Gestionar pruebas</w:t>
+      </w:r>
+      <w:r>
+        <w:t xml:space="preserve"> …………………………………………………………………………(</w:t>
+      </w:r>
+      <w:r>
+        <w:t>ok</w:t>
+      </w:r>
+      <w:r>
+        <w:t>)</w:t>
+      </w:r>
+    </w:p>
+    <w:p>
+      <w:pPr>
+        <w:pStyle w:val="Prrafodelista"/>
+        <w:numPr>
+          <w:ilvl w:val="0"/>
+          <w:numId w:val="1"/>
+        </w:numPr>
+        <w:rPr>
+          <w:lang w:val="es-PE"/>
+        </w:rPr>
+      </w:pPr>
+      <w:r>
+        <w:t>Gestionar ponderación deseable</w:t>
+      </w:r>
+      <w:r>
+        <w:t xml:space="preserve"> …………………………………………………………………….</w:t>
+      </w:r>
+      <w:r>
+        <w:t>()</w:t>
+      </w:r>
+    </w:p>
+    <w:p>
+      <w:pPr>
+        <w:pStyle w:val="Prrafodelista"/>
+        <w:numPr>
+          <w:ilvl w:val="0"/>
+          <w:numId w:val="1"/>
+        </w:numPr>
+        <w:rPr>
+          <w:lang w:val="es-PE"/>
+        </w:rPr>
+      </w:pPr>
+      <w:r>
+        <w:t>Gestionar pregunta</w:t>
+      </w:r>
+      <w:r>
+        <w:t xml:space="preserve"> …………………………………………………………………………</w:t>
+      </w:r>
+      <w:r>
+        <w:t>……………….</w:t>
       </w:r>
       <w:r>
         <w:t>(</w:t>
       </w:r>
       <w:r>
-        <w:t xml:space="preserve">  </w:t>
+        <w:t>ok</w:t>
       </w:r>
       <w:r>
         <w:t>)</w:t>
@@ -112,16 +231,28 @@
         </w:rPr>
       </w:pPr>
       <w:r>
-        <w:t>Gestionar puesto laboral</w:t>
-      </w:r>
-      <w:r>
-        <w:t xml:space="preserve"> </w:t>
-      </w:r>
-      <w:r>
-        <w:t>…………………………………………………………………</w:t>
-      </w:r>
-      <w:r>
-        <w:t xml:space="preserve">………( </w:t>
+        <w:t>Gestionar respuesta del candidato</w:t>
+      </w:r>
+      <w:r>
+        <w:t xml:space="preserve"> ……………………………………………………………………()</w:t>
+      </w:r>
+    </w:p>
+    <w:p>
+      <w:pPr>
+        <w:pStyle w:val="Prrafodelista"/>
+        <w:numPr>
+          <w:ilvl w:val="0"/>
+          <w:numId w:val="1"/>
+        </w:numPr>
+        <w:rPr>
+          <w:lang w:val="es-PE"/>
+        </w:rPr>
+      </w:pPr>
+      <w:r>
+        <w:t>Gestionar etapa y cronograma</w:t>
+      </w:r>
+      <w:r>
+        <w:t xml:space="preserve"> …………………………………………………………………………(ok</w:t>
       </w:r>
       <w:r>
         <w:t>)</w:t>
@@ -139,13 +270,13 @@
         </w:rPr>
       </w:pPr>
       <w:r>
-        <w:t>Gestionar Inicio de sesión</w:t>
-      </w:r>
-      <w:r>
-        <w:t xml:space="preserve"> …………………………………………………………………</w:t>
-      </w:r>
-      <w:r>
-        <w:t>…….</w:t>
+        <w:t>Gestionar convocatoria</w:t>
+      </w:r>
+      <w:r>
+        <w:t xml:space="preserve"> ……………………………………………………………………………</w:t>
+      </w:r>
+      <w:r>
+        <w:t>……….</w:t>
       </w:r>
       <w:r>
         <w:t>(ok)</w:t>
@@ -163,189 +294,105 @@
         </w:rPr>
       </w:pPr>
       <w:r>
-        <w:t>Gestionar pruebas</w:t>
-      </w:r>
-    </w:p>
-    <w:p>
-      <w:pPr>
-        <w:pStyle w:val="Prrafodelista"/>
-        <w:numPr>
-          <w:ilvl w:val="0"/>
-          <w:numId w:val="1"/>
-        </w:numPr>
-        <w:rPr>
-          <w:lang w:val="es-PE"/>
-        </w:rPr>
-      </w:pPr>
-      <w:r>
-        <w:t>Gestionar ponderación deseable</w:t>
-      </w:r>
-    </w:p>
-    <w:p>
-      <w:pPr>
-        <w:pStyle w:val="Prrafodelista"/>
-        <w:numPr>
-          <w:ilvl w:val="0"/>
-          <w:numId w:val="1"/>
-        </w:numPr>
-        <w:rPr>
-          <w:lang w:val="es-PE"/>
-        </w:rPr>
-      </w:pPr>
-      <w:r>
-        <w:t>Gestionar pregunta</w:t>
-      </w:r>
-    </w:p>
-    <w:p>
-      <w:pPr>
-        <w:pStyle w:val="Prrafodelista"/>
-        <w:numPr>
-          <w:ilvl w:val="0"/>
-          <w:numId w:val="1"/>
-        </w:numPr>
-        <w:rPr>
-          <w:lang w:val="es-PE"/>
-        </w:rPr>
-      </w:pPr>
-      <w:r>
-        <w:t>Gestionar respuesta del candidato</w:t>
-      </w:r>
-    </w:p>
-    <w:p>
-      <w:pPr>
-        <w:pStyle w:val="Prrafodelista"/>
-        <w:numPr>
-          <w:ilvl w:val="0"/>
-          <w:numId w:val="1"/>
-        </w:numPr>
-        <w:rPr>
-          <w:lang w:val="es-PE"/>
-        </w:rPr>
-      </w:pPr>
-      <w:r>
-        <w:t>Gestionar eta</w:t>
+        <w:t>Reporte de convocatorias vigentes</w:t>
+      </w:r>
+      <w:r>
+        <w:t xml:space="preserve"> …………………………………………………………………………( )</w:t>
+      </w:r>
+    </w:p>
+    <w:p>
+      <w:pPr>
+        <w:pStyle w:val="Prrafodelista"/>
+        <w:numPr>
+          <w:ilvl w:val="0"/>
+          <w:numId w:val="1"/>
+        </w:numPr>
+        <w:rPr>
+          <w:lang w:val="es-PE"/>
+        </w:rPr>
+      </w:pPr>
+      <w:r>
+        <w:t>Reporte de convocatorias concluido</w:t>
+      </w:r>
+      <w:r>
+        <w:t xml:space="preserve"> …………………………………………………………………………( )</w:t>
+      </w:r>
+    </w:p>
+    <w:p>
+      <w:pPr>
+        <w:pStyle w:val="Prrafodelista"/>
+        <w:numPr>
+          <w:ilvl w:val="0"/>
+          <w:numId w:val="1"/>
+        </w:numPr>
+        <w:rPr>
+          <w:lang w:val="es-PE"/>
+        </w:rPr>
+      </w:pPr>
+      <w:r>
+        <w:t>Reporte de filtro curricular</w:t>
+      </w:r>
+      <w:r>
+        <w:t xml:space="preserve"> …………………………………………………………………………( )</w:t>
+      </w:r>
+    </w:p>
+    <w:p>
+      <w:pPr>
+        <w:pStyle w:val="Prrafodelista"/>
+        <w:numPr>
+          <w:ilvl w:val="0"/>
+          <w:numId w:val="1"/>
+        </w:numPr>
+        <w:rPr>
+          <w:lang w:val="es-PE"/>
+        </w:rPr>
+      </w:pPr>
+      <w:r>
+        <w:t>Reporte resultado de pruebas</w:t>
+      </w:r>
+      <w:r>
+        <w:t xml:space="preserve"> …………………………………………………………………………( )</w:t>
+      </w:r>
+    </w:p>
+    <w:p>
+      <w:pPr>
+        <w:pStyle w:val="Prrafodelista"/>
+        <w:numPr>
+          <w:ilvl w:val="0"/>
+          <w:numId w:val="1"/>
+        </w:numPr>
+        <w:rPr>
+          <w:lang w:val="es-PE"/>
+        </w:rPr>
+      </w:pPr>
+      <w:r>
+        <w:t>Reporte resultado final</w:t>
+      </w:r>
+      <w:r>
+        <w:t xml:space="preserve"> …………………………………………………………………………( )</w:t>
+      </w:r>
+    </w:p>
+    <w:p>
+      <w:pPr>
+        <w:pStyle w:val="Prrafodelista"/>
+        <w:numPr>
+          <w:ilvl w:val="0"/>
+          <w:numId w:val="1"/>
+        </w:numPr>
+        <w:rPr>
+          <w:lang w:val="es-PE"/>
+        </w:rPr>
+      </w:pPr>
+      <w:r>
+        <w:t>Cerrar sesión</w:t>
+      </w:r>
+      <w:r>
+        <w:t xml:space="preserve"> …………………………………………………………………………(ok</w:t>
       </w:r>
       <w:bookmarkStart w:id="0" w:name="_GoBack"/>
       <w:bookmarkEnd w:id="0"/>
       <w:r>
-        <w:t>pa y cronograma</w:t>
-      </w:r>
-    </w:p>
-    <w:p>
-      <w:pPr>
-        <w:pStyle w:val="Prrafodelista"/>
-        <w:numPr>
-          <w:ilvl w:val="0"/>
-          <w:numId w:val="1"/>
-        </w:numPr>
-        <w:rPr>
-          <w:lang w:val="es-PE"/>
-        </w:rPr>
-      </w:pPr>
-      <w:r>
-        <w:t>Gestionar convocatoria</w:t>
-      </w:r>
-      <w:r>
-        <w:t xml:space="preserve"> </w:t>
-      </w:r>
-      <w:r>
-        <w:t>………………………………………………………………………</w:t>
-      </w:r>
-      <w:r>
-        <w:t>……</w:t>
-      </w:r>
-      <w:r>
-        <w:t>(ok)</w:t>
-      </w:r>
-    </w:p>
-    <w:p>
-      <w:pPr>
-        <w:pStyle w:val="Prrafodelista"/>
-        <w:numPr>
-          <w:ilvl w:val="0"/>
-          <w:numId w:val="1"/>
-        </w:numPr>
-        <w:rPr>
-          <w:lang w:val="es-PE"/>
-        </w:rPr>
-      </w:pPr>
-      <w:r>
-        <w:t>Reporte de convocatorias vigentes</w:t>
-      </w:r>
-    </w:p>
-    <w:p>
-      <w:pPr>
-        <w:pStyle w:val="Prrafodelista"/>
-        <w:numPr>
-          <w:ilvl w:val="0"/>
-          <w:numId w:val="1"/>
-        </w:numPr>
-        <w:rPr>
-          <w:lang w:val="es-PE"/>
-        </w:rPr>
-      </w:pPr>
-      <w:r>
-        <w:t>Reporte de convocatorias concluido</w:t>
-      </w:r>
-    </w:p>
-    <w:p>
-      <w:pPr>
-        <w:pStyle w:val="Prrafodelista"/>
-        <w:numPr>
-          <w:ilvl w:val="0"/>
-          <w:numId w:val="1"/>
-        </w:numPr>
-        <w:rPr>
-          <w:lang w:val="es-PE"/>
-        </w:rPr>
-      </w:pPr>
-      <w:r>
-        <w:t>Reporte de filtro curricular</w:t>
-      </w:r>
-    </w:p>
-    <w:p>
-      <w:pPr>
-        <w:pStyle w:val="Prrafodelista"/>
-        <w:numPr>
-          <w:ilvl w:val="0"/>
-          <w:numId w:val="1"/>
-        </w:numPr>
-        <w:rPr>
-          <w:lang w:val="es-PE"/>
-        </w:rPr>
-      </w:pPr>
-      <w:r>
-        <w:t>Reporte resultado de pruebas</w:t>
-      </w:r>
-    </w:p>
-    <w:p>
-      <w:pPr>
-        <w:pStyle w:val="Prrafodelista"/>
-        <w:numPr>
-          <w:ilvl w:val="0"/>
-          <w:numId w:val="1"/>
-        </w:numPr>
-        <w:rPr>
-          <w:lang w:val="es-PE"/>
-        </w:rPr>
-      </w:pPr>
-      <w:r>
-        <w:t>Reporte resultado final</w:t>
-      </w:r>
-    </w:p>
-    <w:p>
-      <w:pPr>
-        <w:pStyle w:val="Prrafodelista"/>
-        <w:numPr>
-          <w:ilvl w:val="0"/>
-          <w:numId w:val="1"/>
-        </w:numPr>
-        <w:rPr>
-          <w:lang w:val="es-PE"/>
-        </w:rPr>
-      </w:pPr>
-      <w:r>
-        <w:t>Cerrar sesión</w:t>
+        <w:t>)</w:t>
       </w:r>
     </w:p>
     <w:p>
@@ -361,6 +408,9 @@
       </w:pPr>
       <w:r>
         <w:t>Reporte pruebas en línea</w:t>
+      </w:r>
+      <w:r>
+        <w:t xml:space="preserve"> …………………………………………………………………………( )</w:t>
       </w:r>
     </w:p>
     <w:sectPr>

--- a/comprobar que los requerimientos de la app se cumplan.docx
+++ b/comprobar que los requerimientos de la app se cumplan.docx
@@ -36,6 +36,9 @@
       <w:r>
         <w:t>Gestionar candidato</w:t>
       </w:r>
+      <w:r>
+        <w:t xml:space="preserve"> ……………………………………………………………………………….(ok)</w:t>
+      </w:r>
     </w:p>
     <w:p>
       <w:pPr>
@@ -51,6 +54,21 @@
       <w:r>
         <w:t>Gestionar estudios del candidato</w:t>
       </w:r>
+      <w:r>
+        <w:t xml:space="preserve"> </w:t>
+      </w:r>
+      <w:r>
+        <w:t>…..….…………………………….</w:t>
+      </w:r>
+      <w:r>
+        <w:t>…………………….(</w:t>
+      </w:r>
+      <w:r>
+        <w:t>X</w:t>
+      </w:r>
+      <w:r>
+        <w:t>)</w:t>
+      </w:r>
     </w:p>
     <w:p>
       <w:pPr>
@@ -67,15 +85,13 @@
         <w:t>Gestionar experiencia laboral del candidato</w:t>
       </w:r>
       <w:r>
-        <w:t xml:space="preserve"> …</w:t>
-      </w:r>
-      <w:proofErr w:type="gramStart"/>
-      <w:r>
-        <w:t>..</w:t>
-      </w:r>
-      <w:proofErr w:type="gramEnd"/>
-      <w:r>
-        <w:t>….……………………(ok)</w:t>
+        <w:t xml:space="preserve"> …..….………………</w:t>
+      </w:r>
+      <w:r>
+        <w:t>…………….</w:t>
+      </w:r>
+      <w:r>
+        <w:t>……(ok)</w:t>
       </w:r>
     </w:p>
     <w:p>
@@ -93,305 +109,38 @@
         <w:t>Gestionar experiencia requerida por el profesiograma</w:t>
       </w:r>
       <w:r>
-        <w:t xml:space="preserve"> …………………………..(  )</w:t>
-      </w:r>
-    </w:p>
-    <w:p>
-      <w:pPr>
-        <w:pStyle w:val="Prrafodelista"/>
-        <w:numPr>
-          <w:ilvl w:val="0"/>
-          <w:numId w:val="1"/>
-        </w:numPr>
-        <w:rPr>
-          <w:lang w:val="es-PE"/>
-        </w:rPr>
-      </w:pPr>
-      <w:r>
-        <w:t>Gestionar puesto laboral</w:t>
-      </w:r>
-      <w:r>
-        <w:t xml:space="preserve"> …………………………………………………………………………(</w:t>
+        <w:t xml:space="preserve"> …………………………..(</w:t>
       </w:r>
       <w:r>
         <w:t>ok</w:t>
-      </w:r>
-      <w:r>
-        <w:t>)</w:t>
-      </w:r>
-    </w:p>
-    <w:p>
-      <w:pPr>
-        <w:pStyle w:val="Prrafodelista"/>
-        <w:numPr>
-          <w:ilvl w:val="0"/>
-          <w:numId w:val="1"/>
-        </w:numPr>
-        <w:rPr>
-          <w:lang w:val="es-PE"/>
-        </w:rPr>
-      </w:pPr>
-      <w:r>
-        <w:t>Gestionar Inicio de sesión</w:t>
-      </w:r>
-      <w:r>
-        <w:t xml:space="preserve"> …………………………………………………………………</w:t>
-      </w:r>
-      <w:r>
-        <w:t>…….</w:t>
-      </w:r>
-      <w:r>
-        <w:t>(ok)</w:t>
-      </w:r>
-    </w:p>
-    <w:p>
-      <w:pPr>
-        <w:pStyle w:val="Prrafodelista"/>
-        <w:numPr>
-          <w:ilvl w:val="0"/>
-          <w:numId w:val="1"/>
-        </w:numPr>
-        <w:rPr>
-          <w:lang w:val="es-PE"/>
-        </w:rPr>
-      </w:pPr>
-      <w:r>
-        <w:t>Gestionar pruebas</w:t>
-      </w:r>
-      <w:r>
-        <w:t xml:space="preserve"> …………………………………………………………………………(</w:t>
-      </w:r>
-      <w:r>
-        <w:t>ok</w:t>
-      </w:r>
-      <w:r>
-        <w:t>)</w:t>
-      </w:r>
-    </w:p>
-    <w:p>
-      <w:pPr>
-        <w:pStyle w:val="Prrafodelista"/>
-        <w:numPr>
-          <w:ilvl w:val="0"/>
-          <w:numId w:val="1"/>
-        </w:numPr>
-        <w:rPr>
-          <w:lang w:val="es-PE"/>
-        </w:rPr>
-      </w:pPr>
-      <w:r>
-        <w:t>Gestionar ponderación deseable</w:t>
-      </w:r>
-      <w:r>
-        <w:t xml:space="preserve"> …………………………………………………………………….</w:t>
-      </w:r>
-      <w:r>
-        <w:t>()</w:t>
-      </w:r>
-    </w:p>
-    <w:p>
-      <w:pPr>
-        <w:pStyle w:val="Prrafodelista"/>
-        <w:numPr>
-          <w:ilvl w:val="0"/>
-          <w:numId w:val="1"/>
-        </w:numPr>
-        <w:rPr>
-          <w:lang w:val="es-PE"/>
-        </w:rPr>
-      </w:pPr>
-      <w:r>
-        <w:t>Gestionar pregunta</w:t>
-      </w:r>
-      <w:r>
-        <w:t xml:space="preserve"> …………………………………………………………………………</w:t>
-      </w:r>
-      <w:r>
-        <w:t>……………….</w:t>
-      </w:r>
-      <w:r>
-        <w:t>(</w:t>
-      </w:r>
-      <w:r>
-        <w:t>ok</w:t>
-      </w:r>
-      <w:r>
-        <w:t>)</w:t>
-      </w:r>
-    </w:p>
-    <w:p>
-      <w:pPr>
-        <w:pStyle w:val="Prrafodelista"/>
-        <w:numPr>
-          <w:ilvl w:val="0"/>
-          <w:numId w:val="1"/>
-        </w:numPr>
-        <w:rPr>
-          <w:lang w:val="es-PE"/>
-        </w:rPr>
-      </w:pPr>
-      <w:r>
-        <w:t>Gestionar respuesta del candidato</w:t>
-      </w:r>
-      <w:r>
-        <w:t xml:space="preserve"> ……………………………………………………………………()</w:t>
-      </w:r>
-    </w:p>
-    <w:p>
-      <w:pPr>
-        <w:pStyle w:val="Prrafodelista"/>
-        <w:numPr>
-          <w:ilvl w:val="0"/>
-          <w:numId w:val="1"/>
-        </w:numPr>
-        <w:rPr>
-          <w:lang w:val="es-PE"/>
-        </w:rPr>
-      </w:pPr>
-      <w:r>
-        <w:t>Gestionar etapa y cronograma</w:t>
-      </w:r>
-      <w:r>
-        <w:t xml:space="preserve"> …………………………………………………………………………(ok</w:t>
-      </w:r>
-      <w:r>
-        <w:t>)</w:t>
-      </w:r>
-    </w:p>
-    <w:p>
-      <w:pPr>
-        <w:pStyle w:val="Prrafodelista"/>
-        <w:numPr>
-          <w:ilvl w:val="0"/>
-          <w:numId w:val="1"/>
-        </w:numPr>
-        <w:rPr>
-          <w:lang w:val="es-PE"/>
-        </w:rPr>
-      </w:pPr>
-      <w:r>
-        <w:t>Gestionar convocatoria</w:t>
-      </w:r>
-      <w:r>
-        <w:t xml:space="preserve"> ……………………………………………………………………………</w:t>
-      </w:r>
-      <w:r>
-        <w:t>……….</w:t>
-      </w:r>
-      <w:r>
-        <w:t>(ok)</w:t>
-      </w:r>
-    </w:p>
-    <w:p>
-      <w:pPr>
-        <w:pStyle w:val="Prrafodelista"/>
-        <w:numPr>
-          <w:ilvl w:val="0"/>
-          <w:numId w:val="1"/>
-        </w:numPr>
-        <w:rPr>
-          <w:lang w:val="es-PE"/>
-        </w:rPr>
-      </w:pPr>
-      <w:r>
-        <w:t>Reporte de convocatorias vigentes</w:t>
-      </w:r>
-      <w:r>
-        <w:t xml:space="preserve"> …………………………………………………………………………( )</w:t>
-      </w:r>
-    </w:p>
-    <w:p>
-      <w:pPr>
-        <w:pStyle w:val="Prrafodelista"/>
-        <w:numPr>
-          <w:ilvl w:val="0"/>
-          <w:numId w:val="1"/>
-        </w:numPr>
-        <w:rPr>
-          <w:lang w:val="es-PE"/>
-        </w:rPr>
-      </w:pPr>
-      <w:r>
-        <w:t>Reporte de convocatorias concluido</w:t>
-      </w:r>
-      <w:r>
-        <w:t xml:space="preserve"> …………………………………………………………………………( )</w:t>
-      </w:r>
-    </w:p>
-    <w:p>
-      <w:pPr>
-        <w:pStyle w:val="Prrafodelista"/>
-        <w:numPr>
-          <w:ilvl w:val="0"/>
-          <w:numId w:val="1"/>
-        </w:numPr>
-        <w:rPr>
-          <w:lang w:val="es-PE"/>
-        </w:rPr>
-      </w:pPr>
-      <w:r>
-        <w:t>Reporte de filtro curricular</w:t>
-      </w:r>
-      <w:r>
-        <w:t xml:space="preserve"> …………………………………………………………………………( )</w:t>
-      </w:r>
-    </w:p>
-    <w:p>
-      <w:pPr>
-        <w:pStyle w:val="Prrafodelista"/>
-        <w:numPr>
-          <w:ilvl w:val="0"/>
-          <w:numId w:val="1"/>
-        </w:numPr>
-        <w:rPr>
-          <w:lang w:val="es-PE"/>
-        </w:rPr>
-      </w:pPr>
-      <w:r>
-        <w:t>Reporte resultado de pruebas</w:t>
-      </w:r>
-      <w:r>
-        <w:t xml:space="preserve"> …………………………………………………………………………( )</w:t>
-      </w:r>
-    </w:p>
-    <w:p>
-      <w:pPr>
-        <w:pStyle w:val="Prrafodelista"/>
-        <w:numPr>
-          <w:ilvl w:val="0"/>
-          <w:numId w:val="1"/>
-        </w:numPr>
-        <w:rPr>
-          <w:lang w:val="es-PE"/>
-        </w:rPr>
-      </w:pPr>
-      <w:r>
-        <w:t>Reporte resultado final</w:t>
-      </w:r>
-      <w:r>
-        <w:t xml:space="preserve"> …………………………………………………………………………( )</w:t>
-      </w:r>
-    </w:p>
-    <w:p>
-      <w:pPr>
-        <w:pStyle w:val="Prrafodelista"/>
-        <w:numPr>
-          <w:ilvl w:val="0"/>
-          <w:numId w:val="1"/>
-        </w:numPr>
-        <w:rPr>
-          <w:lang w:val="es-PE"/>
-        </w:rPr>
-      </w:pPr>
-      <w:r>
-        <w:t>Cerrar sesión</w:t>
-      </w:r>
-      <w:r>
-        <w:t xml:space="preserve"> …………………………………………………………………………(ok</w:t>
       </w:r>
       <w:bookmarkStart w:id="0" w:name="_GoBack"/>
       <w:bookmarkEnd w:id="0"/>
       <w:r>
+        <w:t xml:space="preserve">  )</w:t>
+      </w:r>
+    </w:p>
+    <w:p>
+      <w:pPr>
+        <w:pStyle w:val="Prrafodelista"/>
+        <w:numPr>
+          <w:ilvl w:val="0"/>
+          <w:numId w:val="1"/>
+        </w:numPr>
+        <w:rPr>
+          <w:lang w:val="es-PE"/>
+        </w:rPr>
+      </w:pPr>
+      <w:r>
+        <w:t>Gestionar puesto laboral</w:t>
+      </w:r>
+      <w:r>
+        <w:t xml:space="preserve"> …………………………………………………………………………(</w:t>
+      </w:r>
+      <w:r>
+        <w:t>ok</w:t>
+      </w:r>
+      <w:r>
         <w:t>)</w:t>
       </w:r>
     </w:p>
@@ -407,10 +156,349 @@
         </w:rPr>
       </w:pPr>
       <w:r>
+        <w:t>Gestionar Inicio de sesión</w:t>
+      </w:r>
+      <w:r>
+        <w:t xml:space="preserve"> …………………………………………………………………</w:t>
+      </w:r>
+      <w:r>
+        <w:t>…….</w:t>
+      </w:r>
+      <w:r>
+        <w:t>(ok)</w:t>
+      </w:r>
+    </w:p>
+    <w:p>
+      <w:pPr>
+        <w:pStyle w:val="Prrafodelista"/>
+        <w:numPr>
+          <w:ilvl w:val="0"/>
+          <w:numId w:val="1"/>
+        </w:numPr>
+        <w:rPr>
+          <w:lang w:val="es-PE"/>
+        </w:rPr>
+      </w:pPr>
+      <w:r>
+        <w:t>Gestionar pruebas</w:t>
+      </w:r>
+      <w:r>
+        <w:t xml:space="preserve"> …………………………………………………………………………</w:t>
+      </w:r>
+      <w:r>
+        <w:t>………..</w:t>
+      </w:r>
+      <w:r>
+        <w:t>(</w:t>
+      </w:r>
+      <w:r>
+        <w:t>ok</w:t>
+      </w:r>
+      <w:r>
+        <w:t>)</w:t>
+      </w:r>
+    </w:p>
+    <w:p>
+      <w:pPr>
+        <w:pStyle w:val="Prrafodelista"/>
+        <w:numPr>
+          <w:ilvl w:val="0"/>
+          <w:numId w:val="1"/>
+        </w:numPr>
+        <w:rPr>
+          <w:lang w:val="es-PE"/>
+        </w:rPr>
+      </w:pPr>
+      <w:r>
+        <w:t>Gestionar ponderación deseable</w:t>
+      </w:r>
+      <w:r>
+        <w:t xml:space="preserve"> …………………………………………………………….</w:t>
+      </w:r>
+      <w:r>
+        <w:t>(</w:t>
+      </w:r>
+      <w:r>
+        <w:t>ok</w:t>
+      </w:r>
+      <w:r>
+        <w:t>)</w:t>
+      </w:r>
+    </w:p>
+    <w:p>
+      <w:pPr>
+        <w:pStyle w:val="Prrafodelista"/>
+        <w:numPr>
+          <w:ilvl w:val="0"/>
+          <w:numId w:val="1"/>
+        </w:numPr>
+        <w:rPr>
+          <w:lang w:val="es-PE"/>
+        </w:rPr>
+      </w:pPr>
+      <w:r>
+        <w:t>Gestionar pregunta</w:t>
+      </w:r>
+      <w:r>
+        <w:t xml:space="preserve"> …………………………………………………………………………</w:t>
+      </w:r>
+      <w:r>
+        <w:t>………</w:t>
+      </w:r>
+      <w:r>
+        <w:t>.</w:t>
+      </w:r>
+      <w:r>
+        <w:t>(</w:t>
+      </w:r>
+      <w:r>
+        <w:t>ok</w:t>
+      </w:r>
+      <w:r>
+        <w:t>)</w:t>
+      </w:r>
+    </w:p>
+    <w:p>
+      <w:pPr>
+        <w:pStyle w:val="Prrafodelista"/>
+        <w:numPr>
+          <w:ilvl w:val="0"/>
+          <w:numId w:val="1"/>
+        </w:numPr>
+        <w:rPr>
+          <w:lang w:val="es-PE"/>
+        </w:rPr>
+      </w:pPr>
+      <w:r>
+        <w:t>Gestionar respuesta del candidato</w:t>
+      </w:r>
+      <w:r>
+        <w:t xml:space="preserve"> ……………………………………………………………</w:t>
+      </w:r>
+      <w:r>
+        <w:t>(</w:t>
+      </w:r>
+      <w:r>
+        <w:t>)</w:t>
+      </w:r>
+    </w:p>
+    <w:p>
+      <w:pPr>
+        <w:pStyle w:val="Prrafodelista"/>
+        <w:numPr>
+          <w:ilvl w:val="0"/>
+          <w:numId w:val="1"/>
+        </w:numPr>
+        <w:rPr>
+          <w:lang w:val="es-PE"/>
+        </w:rPr>
+      </w:pPr>
+      <w:r>
+        <w:t>Gestionar etapa y cronograma</w:t>
+      </w:r>
+      <w:r>
+        <w:t xml:space="preserve"> …………………………………………………………………</w:t>
+      </w:r>
+      <w:r>
+        <w:t>.</w:t>
+      </w:r>
+      <w:r>
+        <w:t>(ok</w:t>
+      </w:r>
+      <w:r>
+        <w:t>)</w:t>
+      </w:r>
+    </w:p>
+    <w:p>
+      <w:pPr>
+        <w:pStyle w:val="Prrafodelista"/>
+        <w:numPr>
+          <w:ilvl w:val="0"/>
+          <w:numId w:val="1"/>
+        </w:numPr>
+        <w:rPr>
+          <w:lang w:val="es-PE"/>
+        </w:rPr>
+      </w:pPr>
+      <w:r>
+        <w:t>Gestionar convocatoria</w:t>
+      </w:r>
+      <w:r>
+        <w:t xml:space="preserve"> ……………………………………………………………………………</w:t>
+      </w:r>
+      <w:r>
+        <w:t>…</w:t>
+      </w:r>
+      <w:r>
+        <w:t>(ok)</w:t>
+      </w:r>
+    </w:p>
+    <w:p>
+      <w:pPr>
+        <w:pStyle w:val="Prrafodelista"/>
+        <w:numPr>
+          <w:ilvl w:val="0"/>
+          <w:numId w:val="1"/>
+        </w:numPr>
+        <w:rPr>
+          <w:lang w:val="es-PE"/>
+        </w:rPr>
+      </w:pPr>
+      <w:r>
+        <w:t>Reporte de convocatorias vigentes</w:t>
+      </w:r>
+      <w:r>
+        <w:t xml:space="preserve"> ……………………………………………………………</w:t>
+      </w:r>
+      <w:r>
+        <w:t>(ok</w:t>
+      </w:r>
+      <w:r>
+        <w:t>)</w:t>
+      </w:r>
+    </w:p>
+    <w:p>
+      <w:pPr>
+        <w:pStyle w:val="Prrafodelista"/>
+        <w:numPr>
+          <w:ilvl w:val="0"/>
+          <w:numId w:val="1"/>
+        </w:numPr>
+        <w:rPr>
+          <w:lang w:val="es-PE"/>
+        </w:rPr>
+      </w:pPr>
+      <w:r>
+        <w:t>Reporte de convocatorias concluido</w:t>
+      </w:r>
+      <w:r>
+        <w:t xml:space="preserve"> …………………………………………………………</w:t>
+      </w:r>
+      <w:r>
+        <w:t>.</w:t>
+      </w:r>
+      <w:r>
+        <w:t>(</w:t>
+      </w:r>
+      <w:r>
+        <w:t>)</w:t>
+      </w:r>
+    </w:p>
+    <w:p>
+      <w:pPr>
+        <w:pStyle w:val="Prrafodelista"/>
+        <w:numPr>
+          <w:ilvl w:val="0"/>
+          <w:numId w:val="1"/>
+        </w:numPr>
+        <w:rPr>
+          <w:lang w:val="es-PE"/>
+        </w:rPr>
+      </w:pPr>
+      <w:r>
+        <w:t>Reporte de filtro curricular</w:t>
+      </w:r>
+      <w:r>
+        <w:t xml:space="preserve"> ………………………………………………………………………</w:t>
+      </w:r>
+      <w:r>
+        <w:t>…</w:t>
+      </w:r>
+      <w:r>
+        <w:t>( )</w:t>
+      </w:r>
+    </w:p>
+    <w:p>
+      <w:pPr>
+        <w:pStyle w:val="Prrafodelista"/>
+        <w:numPr>
+          <w:ilvl w:val="0"/>
+          <w:numId w:val="1"/>
+        </w:numPr>
+        <w:rPr>
+          <w:lang w:val="es-PE"/>
+        </w:rPr>
+      </w:pPr>
+      <w:r>
+        <w:t>Reporte resultado de pruebas</w:t>
+      </w:r>
+      <w:r>
+        <w:t xml:space="preserve"> ……………………………………………………………………( )</w:t>
+      </w:r>
+    </w:p>
+    <w:p>
+      <w:pPr>
+        <w:pStyle w:val="Prrafodelista"/>
+        <w:numPr>
+          <w:ilvl w:val="0"/>
+          <w:numId w:val="1"/>
+        </w:numPr>
+        <w:rPr>
+          <w:lang w:val="es-PE"/>
+        </w:rPr>
+      </w:pPr>
+      <w:r>
+        <w:t>Reporte resultado final</w:t>
+      </w:r>
+      <w:r>
+        <w:t xml:space="preserve"> …………………………………………………………………………</w:t>
+      </w:r>
+      <w:r>
+        <w:t>……</w:t>
+      </w:r>
+      <w:r>
+        <w:t>( )</w:t>
+      </w:r>
+    </w:p>
+    <w:p>
+      <w:pPr>
+        <w:pStyle w:val="Prrafodelista"/>
+        <w:numPr>
+          <w:ilvl w:val="0"/>
+          <w:numId w:val="1"/>
+        </w:numPr>
+        <w:rPr>
+          <w:lang w:val="es-PE"/>
+        </w:rPr>
+      </w:pPr>
+      <w:r>
+        <w:t>Cerrar sesión</w:t>
+      </w:r>
+      <w:r>
+        <w:t xml:space="preserve"> …………………………………………………………………………</w:t>
+      </w:r>
+      <w:r>
+        <w:t>…………………..</w:t>
+      </w:r>
+      <w:r>
+        <w:t>(ok</w:t>
+      </w:r>
+      <w:r>
+        <w:t>)</w:t>
+      </w:r>
+    </w:p>
+    <w:p>
+      <w:pPr>
+        <w:pStyle w:val="Prrafodelista"/>
+        <w:numPr>
+          <w:ilvl w:val="0"/>
+          <w:numId w:val="1"/>
+        </w:numPr>
+        <w:rPr>
+          <w:lang w:val="es-PE"/>
+        </w:rPr>
+      </w:pPr>
+      <w:r>
         <w:t>Reporte pruebas en línea</w:t>
       </w:r>
       <w:r>
-        <w:t xml:space="preserve"> …………………………………………………………………………( )</w:t>
+        <w:t xml:space="preserve"> …………………………………………………………………………</w:t>
+      </w:r>
+      <w:r>
+        <w:t>..</w:t>
+      </w:r>
+      <w:r>
+        <w:t>( )</w:t>
       </w:r>
     </w:p>
     <w:sectPr>

--- a/comprobar que los requerimientos de la app se cumplan.docx
+++ b/comprobar que los requerimientos de la app se cumplan.docx
@@ -55,17 +55,24 @@
         <w:t>Gestionar estudios del candidato</w:t>
       </w:r>
       <w:r>
-        <w:t xml:space="preserve"> </w:t>
-      </w:r>
-      <w:r>
-        <w:t>…..….…………………………….</w:t>
-      </w:r>
-      <w:r>
-        <w:t>…………………….(</w:t>
-      </w:r>
-      <w:r>
+        <w:t xml:space="preserve"> …</w:t>
+      </w:r>
+      <w:proofErr w:type="gramStart"/>
+      <w:r>
+        <w:t>..</w:t>
+      </w:r>
+      <w:proofErr w:type="gramEnd"/>
+      <w:r>
+        <w:t>….…………………………….…………………….(</w:t>
+      </w:r>
+      <w:bookmarkStart w:id="0" w:name="_GoBack"/>
+      <w:r>
+        <w:rPr>
+          <w:color w:val="FF0000"/>
+        </w:rPr>
         <w:t>X</w:t>
       </w:r>
+      <w:bookmarkEnd w:id="0"/>
       <w:r>
         <w:t>)</w:t>
       </w:r>
@@ -85,7 +92,15 @@
         <w:t>Gestionar experiencia laboral del candidato</w:t>
       </w:r>
       <w:r>
-        <w:t xml:space="preserve"> …..….………………</w:t>
+        <w:t xml:space="preserve"> …</w:t>
+      </w:r>
+      <w:proofErr w:type="gramStart"/>
+      <w:r>
+        <w:t>..</w:t>
+      </w:r>
+      <w:proofErr w:type="gramEnd"/>
+      <w:r>
+        <w:t>….………………</w:t>
       </w:r>
       <w:r>
         <w:t>…………….</w:t>
@@ -114,8 +129,6 @@
       <w:r>
         <w:t>ok</w:t>
       </w:r>
-      <w:bookmarkStart w:id="0" w:name="_GoBack"/>
-      <w:bookmarkEnd w:id="0"/>
       <w:r>
         <w:t xml:space="preserve">  )</w:t>
       </w:r>

--- a/comprobar que los requerimientos de la app se cumplan.docx
+++ b/comprobar que los requerimientos de la app se cumplan.docx
@@ -5,15 +5,24 @@
     <w:p>
       <w:pPr>
         <w:rPr>
-          <w:lang w:val="es-PE"/>
-        </w:rPr>
-      </w:pPr>
-      <w:r>
-        <w:rPr>
+          <w:b/>
+          <w:sz w:val="28"/>
+          <w:szCs w:val="28"/>
+          <w:lang w:val="es-PE"/>
+        </w:rPr>
+      </w:pPr>
+      <w:r>
+        <w:rPr>
+          <w:b/>
+          <w:sz w:val="28"/>
+          <w:szCs w:val="28"/>
+          <w:highlight w:val="yellow"/>
           <w:lang w:val="es-PE"/>
         </w:rPr>
         <w:t>Requerimientos Funcionales</w:t>
       </w:r>
+      <w:bookmarkStart w:id="0" w:name="_GoBack"/>
+      <w:bookmarkEnd w:id="0"/>
     </w:p>
     <w:p>
       <w:pPr>
@@ -65,14 +74,9 @@
       <w:r>
         <w:t>….…………………………….…………………….(</w:t>
       </w:r>
-      <w:bookmarkStart w:id="0" w:name="_GoBack"/>
-      <w:r>
-        <w:rPr>
-          <w:color w:val="FF0000"/>
-        </w:rPr>
-        <w:t>X</w:t>
-      </w:r>
-      <w:bookmarkEnd w:id="0"/>
+      <w:r>
+        <w:t>ok</w:t>
+      </w:r>
       <w:r>
         <w:t>)</w:t>
       </w:r>

--- a/comprobar que los requerimientos de la app se cumplan.docx
+++ b/comprobar que los requerimientos de la app se cumplan.docx
@@ -21,408 +21,439 @@
         </w:rPr>
         <w:t>Requerimientos Funcionales</w:t>
       </w:r>
+    </w:p>
+    <w:p>
+      <w:pPr>
+        <w:rPr>
+          <w:lang w:val="es-PE"/>
+        </w:rPr>
+      </w:pPr>
+    </w:p>
+    <w:p>
+      <w:pPr>
+        <w:pStyle w:val="Prrafodelista"/>
+        <w:numPr>
+          <w:ilvl w:val="0"/>
+          <w:numId w:val="1"/>
+        </w:numPr>
+        <w:rPr>
+          <w:lang w:val="es-PE"/>
+        </w:rPr>
+      </w:pPr>
+      <w:r>
+        <w:t>Gestionar candidato</w:t>
+      </w:r>
+      <w:r>
+        <w:t xml:space="preserve"> ……………………………………………………………………………….(ok)</w:t>
+      </w:r>
+    </w:p>
+    <w:p>
+      <w:pPr>
+        <w:pStyle w:val="Prrafodelista"/>
+        <w:numPr>
+          <w:ilvl w:val="0"/>
+          <w:numId w:val="1"/>
+        </w:numPr>
+        <w:rPr>
+          <w:lang w:val="es-PE"/>
+        </w:rPr>
+      </w:pPr>
+      <w:r>
+        <w:t>Gestionar estudios del candidato</w:t>
+      </w:r>
+      <w:r>
+        <w:t xml:space="preserve"> …</w:t>
+      </w:r>
+      <w:proofErr w:type="gramStart"/>
+      <w:r>
+        <w:t>..</w:t>
+      </w:r>
+      <w:proofErr w:type="gramEnd"/>
+      <w:r>
+        <w:t>….…………………………….…………………….(</w:t>
+      </w:r>
+      <w:r>
+        <w:t>ok</w:t>
+      </w:r>
+      <w:r>
+        <w:t>)</w:t>
+      </w:r>
+    </w:p>
+    <w:p>
+      <w:pPr>
+        <w:pStyle w:val="Prrafodelista"/>
+        <w:numPr>
+          <w:ilvl w:val="0"/>
+          <w:numId w:val="1"/>
+        </w:numPr>
+        <w:rPr>
+          <w:lang w:val="es-PE"/>
+        </w:rPr>
+      </w:pPr>
+      <w:r>
+        <w:t xml:space="preserve">Gestionar experiencia laboral del </w:t>
+      </w:r>
+      <w:proofErr w:type="gramStart"/>
+      <w:r>
+        <w:t>candidato</w:t>
+      </w:r>
+      <w:r>
+        <w:t xml:space="preserve"> …</w:t>
+      </w:r>
+      <w:proofErr w:type="gramEnd"/>
+      <w:r>
+        <w:t>..….………………</w:t>
+      </w:r>
+      <w:r>
+        <w:t>…………….</w:t>
+      </w:r>
+      <w:r>
+        <w:t>……(ok)</w:t>
+      </w:r>
+    </w:p>
+    <w:p>
+      <w:pPr>
+        <w:pStyle w:val="Prrafodelista"/>
+        <w:numPr>
+          <w:ilvl w:val="0"/>
+          <w:numId w:val="1"/>
+        </w:numPr>
+        <w:rPr>
+          <w:lang w:val="es-PE"/>
+        </w:rPr>
+      </w:pPr>
+      <w:r>
+        <w:t>Gestionar experiencia requerida por el profesiograma</w:t>
+      </w:r>
+      <w:r>
+        <w:t xml:space="preserve"> …………………………..(</w:t>
+      </w:r>
+      <w:r>
+        <w:t>ok</w:t>
+      </w:r>
+      <w:r>
+        <w:t xml:space="preserve"> </w:t>
+      </w:r>
+      <w:r>
+        <w:t>)</w:t>
+      </w:r>
+    </w:p>
+    <w:p>
+      <w:pPr>
+        <w:pStyle w:val="Prrafodelista"/>
+        <w:numPr>
+          <w:ilvl w:val="0"/>
+          <w:numId w:val="1"/>
+        </w:numPr>
+        <w:rPr>
+          <w:lang w:val="es-PE"/>
+        </w:rPr>
+      </w:pPr>
+      <w:r>
+        <w:t>Gestionar puesto laboral</w:t>
+      </w:r>
+      <w:r>
+        <w:t xml:space="preserve"> …………………………………………………………………………(</w:t>
+      </w:r>
+      <w:r>
+        <w:t>ok</w:t>
+      </w:r>
+      <w:r>
+        <w:t>)</w:t>
+      </w:r>
+    </w:p>
+    <w:p>
+      <w:pPr>
+        <w:pStyle w:val="Prrafodelista"/>
+        <w:numPr>
+          <w:ilvl w:val="0"/>
+          <w:numId w:val="1"/>
+        </w:numPr>
+        <w:rPr>
+          <w:lang w:val="es-PE"/>
+        </w:rPr>
+      </w:pPr>
+      <w:r>
+        <w:t>Gestionar Inicio de sesión</w:t>
+      </w:r>
+      <w:r>
+        <w:t xml:space="preserve"> …………………………………………………………………</w:t>
+      </w:r>
+      <w:r>
+        <w:t>…….</w:t>
+      </w:r>
+      <w:r>
+        <w:t>(ok)</w:t>
+      </w:r>
+    </w:p>
+    <w:p>
+      <w:pPr>
+        <w:pStyle w:val="Prrafodelista"/>
+        <w:numPr>
+          <w:ilvl w:val="0"/>
+          <w:numId w:val="1"/>
+        </w:numPr>
+        <w:rPr>
+          <w:lang w:val="es-PE"/>
+        </w:rPr>
+      </w:pPr>
+      <w:r>
+        <w:t>Gestionar pruebas</w:t>
+      </w:r>
+      <w:r>
+        <w:t xml:space="preserve"> …………………………………………………………………………</w:t>
+      </w:r>
+      <w:r>
+        <w:t>………..</w:t>
+      </w:r>
+      <w:r>
+        <w:t>(</w:t>
+      </w:r>
+      <w:r>
+        <w:t>ok</w:t>
+      </w:r>
+      <w:r>
+        <w:t>)</w:t>
+      </w:r>
+    </w:p>
+    <w:p>
+      <w:pPr>
+        <w:pStyle w:val="Prrafodelista"/>
+        <w:numPr>
+          <w:ilvl w:val="0"/>
+          <w:numId w:val="1"/>
+        </w:numPr>
+        <w:rPr>
+          <w:lang w:val="es-PE"/>
+        </w:rPr>
+      </w:pPr>
+      <w:r>
+        <w:t>Gestionar ponderación deseable</w:t>
+      </w:r>
+      <w:r>
+        <w:t xml:space="preserve"> …………………………………………………………….</w:t>
+      </w:r>
+      <w:r>
+        <w:t>(</w:t>
+      </w:r>
+      <w:r>
+        <w:t>ok</w:t>
+      </w:r>
+      <w:r>
+        <w:t>)</w:t>
+      </w:r>
+    </w:p>
+    <w:p>
+      <w:pPr>
+        <w:pStyle w:val="Prrafodelista"/>
+        <w:numPr>
+          <w:ilvl w:val="0"/>
+          <w:numId w:val="1"/>
+        </w:numPr>
+        <w:rPr>
+          <w:lang w:val="es-PE"/>
+        </w:rPr>
+      </w:pPr>
+      <w:r>
+        <w:t>Gestionar pregunta</w:t>
+      </w:r>
+      <w:r>
+        <w:t xml:space="preserve"> …………………………………………………………………………</w:t>
+      </w:r>
+      <w:r>
+        <w:t>………</w:t>
+      </w:r>
+      <w:r>
+        <w:t>.</w:t>
+      </w:r>
+      <w:r>
+        <w:t>(</w:t>
+      </w:r>
+      <w:r>
+        <w:t>ok</w:t>
+      </w:r>
+      <w:r>
+        <w:t>)</w:t>
+      </w:r>
+    </w:p>
+    <w:p>
+      <w:pPr>
+        <w:pStyle w:val="Prrafodelista"/>
+        <w:numPr>
+          <w:ilvl w:val="0"/>
+          <w:numId w:val="1"/>
+        </w:numPr>
+        <w:rPr>
+          <w:lang w:val="es-PE"/>
+        </w:rPr>
+      </w:pPr>
+      <w:r>
+        <w:t>Gestionar respuesta del candidato</w:t>
+      </w:r>
+      <w:r>
+        <w:t xml:space="preserve">(son las respuestas </w:t>
+      </w:r>
+    </w:p>
+    <w:p>
+      <w:pPr>
+        <w:pStyle w:val="Prrafodelista"/>
+        <w:rPr>
+          <w:lang w:val="es-PE"/>
+        </w:rPr>
+      </w:pPr>
+      <w:proofErr w:type="gramStart"/>
+      <w:r>
+        <w:t>del</w:t>
+      </w:r>
+      <w:proofErr w:type="gramEnd"/>
+      <w:r>
+        <w:t xml:space="preserve"> candidato al dar una prueba.</w:t>
+      </w:r>
+      <w:r>
+        <w:t xml:space="preserve"> ……………………………………………………………</w:t>
+      </w:r>
+      <w:r>
+        <w:t>(</w:t>
+      </w:r>
+      <w:r>
+        <w:t>)</w:t>
+      </w:r>
+    </w:p>
+    <w:p>
+      <w:pPr>
+        <w:pStyle w:val="Prrafodelista"/>
+        <w:numPr>
+          <w:ilvl w:val="0"/>
+          <w:numId w:val="1"/>
+        </w:numPr>
+        <w:rPr>
+          <w:lang w:val="es-PE"/>
+        </w:rPr>
+      </w:pPr>
+      <w:r>
+        <w:t>Gestionar etapa y cronograma</w:t>
+      </w:r>
+      <w:r>
+        <w:t xml:space="preserve"> …………………………………………………………………</w:t>
+      </w:r>
+      <w:r>
+        <w:t>.</w:t>
+      </w:r>
+      <w:r>
+        <w:t>(ok</w:t>
+      </w:r>
+      <w:r>
+        <w:t>)</w:t>
+      </w:r>
+    </w:p>
+    <w:p>
+      <w:pPr>
+        <w:pStyle w:val="Prrafodelista"/>
+        <w:numPr>
+          <w:ilvl w:val="0"/>
+          <w:numId w:val="1"/>
+        </w:numPr>
+        <w:rPr>
+          <w:lang w:val="es-PE"/>
+        </w:rPr>
+      </w:pPr>
+      <w:r>
+        <w:t>Gestionar convocatoria</w:t>
+      </w:r>
+      <w:r>
+        <w:t xml:space="preserve"> ……………………………………………………………………………</w:t>
+      </w:r>
+      <w:r>
+        <w:t>…</w:t>
+      </w:r>
+      <w:r>
+        <w:t>(ok)</w:t>
+      </w:r>
+    </w:p>
+    <w:p>
+      <w:pPr>
+        <w:pStyle w:val="Prrafodelista"/>
+        <w:numPr>
+          <w:ilvl w:val="0"/>
+          <w:numId w:val="1"/>
+        </w:numPr>
+        <w:rPr>
+          <w:lang w:val="es-PE"/>
+        </w:rPr>
+      </w:pPr>
+      <w:r>
+        <w:t>Reporte de convocatorias vigentes</w:t>
+      </w:r>
+      <w:r>
+        <w:t xml:space="preserve"> ……………………………………………………………</w:t>
+      </w:r>
+      <w:r>
+        <w:t>(ok</w:t>
+      </w:r>
+      <w:r>
+        <w:t>)</w:t>
+      </w:r>
+    </w:p>
+    <w:p>
+      <w:pPr>
+        <w:pStyle w:val="Prrafodelista"/>
+        <w:numPr>
+          <w:ilvl w:val="0"/>
+          <w:numId w:val="1"/>
+        </w:numPr>
+        <w:rPr>
+          <w:lang w:val="es-PE"/>
+        </w:rPr>
+      </w:pPr>
+      <w:r>
+        <w:t>Reporte de convocatorias concluido</w:t>
+      </w:r>
+      <w:r>
+        <w:t xml:space="preserve"> …………………………………………………………</w:t>
+      </w:r>
+      <w:r>
+        <w:t>.</w:t>
+      </w:r>
+      <w:r>
+        <w:t>(</w:t>
+      </w:r>
+      <w:r>
+        <w:t>ok</w:t>
+      </w:r>
+      <w:r>
+        <w:t>)</w:t>
+      </w:r>
+    </w:p>
+    <w:p>
+      <w:pPr>
+        <w:pStyle w:val="Prrafodelista"/>
+        <w:numPr>
+          <w:ilvl w:val="0"/>
+          <w:numId w:val="1"/>
+        </w:numPr>
+        <w:rPr>
+          <w:lang w:val="es-PE"/>
+        </w:rPr>
+      </w:pPr>
+      <w:r>
+        <w:t>Reporte de filtro curricular</w:t>
+      </w:r>
+      <w:r>
+        <w:t xml:space="preserve"> ………………………………………………………………………</w:t>
+      </w:r>
+      <w:r>
+        <w:t>…</w:t>
+      </w:r>
+      <w:r>
+        <w:t>(</w:t>
+      </w:r>
+      <w:r>
+        <w:t>ok</w:t>
+      </w:r>
       <w:bookmarkStart w:id="0" w:name="_GoBack"/>
       <w:bookmarkEnd w:id="0"/>
-    </w:p>
-    <w:p>
-      <w:pPr>
-        <w:rPr>
-          <w:lang w:val="es-PE"/>
-        </w:rPr>
-      </w:pPr>
-    </w:p>
-    <w:p>
-      <w:pPr>
-        <w:pStyle w:val="Prrafodelista"/>
-        <w:numPr>
-          <w:ilvl w:val="0"/>
-          <w:numId w:val="1"/>
-        </w:numPr>
-        <w:rPr>
-          <w:lang w:val="es-PE"/>
-        </w:rPr>
-      </w:pPr>
-      <w:r>
-        <w:t>Gestionar candidato</w:t>
-      </w:r>
-      <w:r>
-        <w:t xml:space="preserve"> ……………………………………………………………………………….(ok)</w:t>
-      </w:r>
-    </w:p>
-    <w:p>
-      <w:pPr>
-        <w:pStyle w:val="Prrafodelista"/>
-        <w:numPr>
-          <w:ilvl w:val="0"/>
-          <w:numId w:val="1"/>
-        </w:numPr>
-        <w:rPr>
-          <w:lang w:val="es-PE"/>
-        </w:rPr>
-      </w:pPr>
-      <w:r>
-        <w:t>Gestionar estudios del candidato</w:t>
-      </w:r>
-      <w:r>
-        <w:t xml:space="preserve"> …</w:t>
-      </w:r>
-      <w:proofErr w:type="gramStart"/>
-      <w:r>
-        <w:t>..</w:t>
-      </w:r>
-      <w:proofErr w:type="gramEnd"/>
-      <w:r>
-        <w:t>….…………………………….…………………….(</w:t>
-      </w:r>
-      <w:r>
-        <w:t>ok</w:t>
-      </w:r>
       <w:r>
         <w:t>)</w:t>
-      </w:r>
-    </w:p>
-    <w:p>
-      <w:pPr>
-        <w:pStyle w:val="Prrafodelista"/>
-        <w:numPr>
-          <w:ilvl w:val="0"/>
-          <w:numId w:val="1"/>
-        </w:numPr>
-        <w:rPr>
-          <w:lang w:val="es-PE"/>
-        </w:rPr>
-      </w:pPr>
-      <w:r>
-        <w:t>Gestionar experiencia laboral del candidato</w:t>
-      </w:r>
-      <w:r>
-        <w:t xml:space="preserve"> …</w:t>
-      </w:r>
-      <w:proofErr w:type="gramStart"/>
-      <w:r>
-        <w:t>..</w:t>
-      </w:r>
-      <w:proofErr w:type="gramEnd"/>
-      <w:r>
-        <w:t>….………………</w:t>
-      </w:r>
-      <w:r>
-        <w:t>…………….</w:t>
-      </w:r>
-      <w:r>
-        <w:t>……(ok)</w:t>
-      </w:r>
-    </w:p>
-    <w:p>
-      <w:pPr>
-        <w:pStyle w:val="Prrafodelista"/>
-        <w:numPr>
-          <w:ilvl w:val="0"/>
-          <w:numId w:val="1"/>
-        </w:numPr>
-        <w:rPr>
-          <w:lang w:val="es-PE"/>
-        </w:rPr>
-      </w:pPr>
-      <w:r>
-        <w:t>Gestionar experiencia requerida por el profesiograma</w:t>
-      </w:r>
-      <w:r>
-        <w:t xml:space="preserve"> …………………………..(</w:t>
-      </w:r>
-      <w:r>
-        <w:t>ok</w:t>
-      </w:r>
-      <w:r>
-        <w:t xml:space="preserve">  )</w:t>
-      </w:r>
-    </w:p>
-    <w:p>
-      <w:pPr>
-        <w:pStyle w:val="Prrafodelista"/>
-        <w:numPr>
-          <w:ilvl w:val="0"/>
-          <w:numId w:val="1"/>
-        </w:numPr>
-        <w:rPr>
-          <w:lang w:val="es-PE"/>
-        </w:rPr>
-      </w:pPr>
-      <w:r>
-        <w:t>Gestionar puesto laboral</w:t>
-      </w:r>
-      <w:r>
-        <w:t xml:space="preserve"> …………………………………………………………………………(</w:t>
-      </w:r>
-      <w:r>
-        <w:t>ok</w:t>
-      </w:r>
-      <w:r>
-        <w:t>)</w:t>
-      </w:r>
-    </w:p>
-    <w:p>
-      <w:pPr>
-        <w:pStyle w:val="Prrafodelista"/>
-        <w:numPr>
-          <w:ilvl w:val="0"/>
-          <w:numId w:val="1"/>
-        </w:numPr>
-        <w:rPr>
-          <w:lang w:val="es-PE"/>
-        </w:rPr>
-      </w:pPr>
-      <w:r>
-        <w:t>Gestionar Inicio de sesión</w:t>
-      </w:r>
-      <w:r>
-        <w:t xml:space="preserve"> …………………………………………………………………</w:t>
-      </w:r>
-      <w:r>
-        <w:t>…….</w:t>
-      </w:r>
-      <w:r>
-        <w:t>(ok)</w:t>
-      </w:r>
-    </w:p>
-    <w:p>
-      <w:pPr>
-        <w:pStyle w:val="Prrafodelista"/>
-        <w:numPr>
-          <w:ilvl w:val="0"/>
-          <w:numId w:val="1"/>
-        </w:numPr>
-        <w:rPr>
-          <w:lang w:val="es-PE"/>
-        </w:rPr>
-      </w:pPr>
-      <w:r>
-        <w:t>Gestionar pruebas</w:t>
-      </w:r>
-      <w:r>
-        <w:t xml:space="preserve"> …………………………………………………………………………</w:t>
-      </w:r>
-      <w:r>
-        <w:t>………..</w:t>
-      </w:r>
-      <w:r>
-        <w:t>(</w:t>
-      </w:r>
-      <w:r>
-        <w:t>ok</w:t>
-      </w:r>
-      <w:r>
-        <w:t>)</w:t>
-      </w:r>
-    </w:p>
-    <w:p>
-      <w:pPr>
-        <w:pStyle w:val="Prrafodelista"/>
-        <w:numPr>
-          <w:ilvl w:val="0"/>
-          <w:numId w:val="1"/>
-        </w:numPr>
-        <w:rPr>
-          <w:lang w:val="es-PE"/>
-        </w:rPr>
-      </w:pPr>
-      <w:r>
-        <w:t>Gestionar ponderación deseable</w:t>
-      </w:r>
-      <w:r>
-        <w:t xml:space="preserve"> …………………………………………………………….</w:t>
-      </w:r>
-      <w:r>
-        <w:t>(</w:t>
-      </w:r>
-      <w:r>
-        <w:t>ok</w:t>
-      </w:r>
-      <w:r>
-        <w:t>)</w:t>
-      </w:r>
-    </w:p>
-    <w:p>
-      <w:pPr>
-        <w:pStyle w:val="Prrafodelista"/>
-        <w:numPr>
-          <w:ilvl w:val="0"/>
-          <w:numId w:val="1"/>
-        </w:numPr>
-        <w:rPr>
-          <w:lang w:val="es-PE"/>
-        </w:rPr>
-      </w:pPr>
-      <w:r>
-        <w:t>Gestionar pregunta</w:t>
-      </w:r>
-      <w:r>
-        <w:t xml:space="preserve"> …………………………………………………………………………</w:t>
-      </w:r>
-      <w:r>
-        <w:t>………</w:t>
-      </w:r>
-      <w:r>
-        <w:t>.</w:t>
-      </w:r>
-      <w:r>
-        <w:t>(</w:t>
-      </w:r>
-      <w:r>
-        <w:t>ok</w:t>
-      </w:r>
-      <w:r>
-        <w:t>)</w:t>
-      </w:r>
-    </w:p>
-    <w:p>
-      <w:pPr>
-        <w:pStyle w:val="Prrafodelista"/>
-        <w:numPr>
-          <w:ilvl w:val="0"/>
-          <w:numId w:val="1"/>
-        </w:numPr>
-        <w:rPr>
-          <w:lang w:val="es-PE"/>
-        </w:rPr>
-      </w:pPr>
-      <w:r>
-        <w:t>Gestionar respuesta del candidato</w:t>
-      </w:r>
-      <w:r>
-        <w:t xml:space="preserve"> ……………………………………………………………</w:t>
-      </w:r>
-      <w:r>
-        <w:t>(</w:t>
-      </w:r>
-      <w:r>
-        <w:t>)</w:t>
-      </w:r>
-    </w:p>
-    <w:p>
-      <w:pPr>
-        <w:pStyle w:val="Prrafodelista"/>
-        <w:numPr>
-          <w:ilvl w:val="0"/>
-          <w:numId w:val="1"/>
-        </w:numPr>
-        <w:rPr>
-          <w:lang w:val="es-PE"/>
-        </w:rPr>
-      </w:pPr>
-      <w:r>
-        <w:t>Gestionar etapa y cronograma</w:t>
-      </w:r>
-      <w:r>
-        <w:t xml:space="preserve"> …………………………………………………………………</w:t>
-      </w:r>
-      <w:r>
-        <w:t>.</w:t>
-      </w:r>
-      <w:r>
-        <w:t>(ok</w:t>
-      </w:r>
-      <w:r>
-        <w:t>)</w:t>
-      </w:r>
-    </w:p>
-    <w:p>
-      <w:pPr>
-        <w:pStyle w:val="Prrafodelista"/>
-        <w:numPr>
-          <w:ilvl w:val="0"/>
-          <w:numId w:val="1"/>
-        </w:numPr>
-        <w:rPr>
-          <w:lang w:val="es-PE"/>
-        </w:rPr>
-      </w:pPr>
-      <w:r>
-        <w:t>Gestionar convocatoria</w:t>
-      </w:r>
-      <w:r>
-        <w:t xml:space="preserve"> ……………………………………………………………………………</w:t>
-      </w:r>
-      <w:r>
-        <w:t>…</w:t>
-      </w:r>
-      <w:r>
-        <w:t>(ok)</w:t>
-      </w:r>
-    </w:p>
-    <w:p>
-      <w:pPr>
-        <w:pStyle w:val="Prrafodelista"/>
-        <w:numPr>
-          <w:ilvl w:val="0"/>
-          <w:numId w:val="1"/>
-        </w:numPr>
-        <w:rPr>
-          <w:lang w:val="es-PE"/>
-        </w:rPr>
-      </w:pPr>
-      <w:r>
-        <w:t>Reporte de convocatorias vigentes</w:t>
-      </w:r>
-      <w:r>
-        <w:t xml:space="preserve"> ……………………………………………………………</w:t>
-      </w:r>
-      <w:r>
-        <w:t>(ok</w:t>
-      </w:r>
-      <w:r>
-        <w:t>)</w:t>
-      </w:r>
-    </w:p>
-    <w:p>
-      <w:pPr>
-        <w:pStyle w:val="Prrafodelista"/>
-        <w:numPr>
-          <w:ilvl w:val="0"/>
-          <w:numId w:val="1"/>
-        </w:numPr>
-        <w:rPr>
-          <w:lang w:val="es-PE"/>
-        </w:rPr>
-      </w:pPr>
-      <w:r>
-        <w:t>Reporte de convocatorias concluido</w:t>
-      </w:r>
-      <w:r>
-        <w:t xml:space="preserve"> …………………………………………………………</w:t>
-      </w:r>
-      <w:r>
-        <w:t>.</w:t>
-      </w:r>
-      <w:r>
-        <w:t>(</w:t>
-      </w:r>
-      <w:r>
-        <w:t>)</w:t>
-      </w:r>
-    </w:p>
-    <w:p>
-      <w:pPr>
-        <w:pStyle w:val="Prrafodelista"/>
-        <w:numPr>
-          <w:ilvl w:val="0"/>
-          <w:numId w:val="1"/>
-        </w:numPr>
-        <w:rPr>
-          <w:lang w:val="es-PE"/>
-        </w:rPr>
-      </w:pPr>
-      <w:r>
-        <w:t>Reporte de filtro curricular</w:t>
-      </w:r>
-      <w:r>
-        <w:t xml:space="preserve"> ………………………………………………………………………</w:t>
-      </w:r>
-      <w:r>
-        <w:t>…</w:t>
-      </w:r>
-      <w:r>
-        <w:t>( )</w:t>
       </w:r>
     </w:p>
     <w:p>
